--- a/2025tk/军事理论知识竞赛题库3.1（省军事课教材单选题）.docx
+++ b/2025tk/军事理论知识竞赛题库3.1（省军事课教材单选题）.docx
@@ -25873,79 +25873,6 @@
           <w:color w:val="000000"/>
           <w:sz w:val="24"/>
         </w:rPr>
-        <w:t>野外判定方向时，树木年轮的特点是（）</w:t>
-      </w:r>
-    </w:p>
-    <w:p>
-      <w:r>
-        <w:rPr>
-          <w:color w:val="000000"/>
-          <w:sz w:val="24"/>
-        </w:rPr>
-        <w:t>A、北宽南窄</w:t>
-      </w:r>
-    </w:p>
-    <w:p>
-      <w:r>
-        <w:rPr>
-          <w:color w:val="000000"/>
-          <w:sz w:val="24"/>
-        </w:rPr>
-        <w:t>B、南宽北窄</w:t>
-      </w:r>
-    </w:p>
-    <w:p>
-      <w:r>
-        <w:rPr>
-          <w:color w:val="000000"/>
-          <w:sz w:val="24"/>
-        </w:rPr>
-        <w:t>C、东宽西窄</w:t>
-      </w:r>
-    </w:p>
-    <w:p>
-      <w:r>
-        <w:rPr>
-          <w:color w:val="000000"/>
-          <w:sz w:val="24"/>
-        </w:rPr>
-        <w:t>D、西宽东窄</w:t>
-      </w:r>
-    </w:p>
-    <w:p>
-      <w:r>
-        <w:rPr>
-          <w:color w:val="000000"/>
-          <w:sz w:val="24"/>
-        </w:rPr>
-        <w:t>正确答案：B</w:t>
-      </w:r>
-    </w:p>
-    <w:p>
-      <w:r>
-        <w:rPr>
-          <w:color w:val="000000"/>
-          <w:sz w:val="24"/>
-        </w:rPr>
-        <w:t>答案解析：原文依据： "树木年轮北侧通常较南侧稀疏（北宽南窄）。"  &lt;br&gt;所在章节： 第九章第四节</w:t>
-      </w:r>
-    </w:p>
-    <w:p>
-      <w:r>
-        <w:rPr>
-          <w:color w:val="000000"/>
-          <w:sz w:val="24"/>
-        </w:rPr>
-        <w:t>-</w:t>
-      </w:r>
-    </w:p>
-    <w:p>
-      <w:r>
-        <w:rPr>
-          <w:color w:val="000000"/>
-          <w:sz w:val="24"/>
-        </w:rPr>
         <w:t>地图上等高线呈V字形时，尖端指向（）</w:t>
       </w:r>
     </w:p>
